--- a/Solucion Actividades capitulo 1 y 2 - 2024-1.docx
+++ b/Solucion Actividades capitulo 1 y 2 - 2024-1.docx
@@ -279,26 +279,23 @@
           <w:sz w:val="24"/>
           <w:szCs w:val="24"/>
         </w:rPr>
-        <w:t>FECHA: 6/02/2024</w:t>
-      </w:r>
-    </w:p>
-    <w:p>
-      <w:pPr>
-        <w:ind w:left="1036"/>
-        <w:jc w:val="both"/>
+        <w:t xml:space="preserve">FECHA: </w:t>
+      </w:r>
+      <w:r>
         <w:rPr>
           <w:rFonts w:ascii="Cambria" w:eastAsia="Cambria" w:hAnsi="Cambria" w:cs="Cambria"/>
           <w:sz w:val="24"/>
           <w:szCs w:val="24"/>
         </w:rPr>
-      </w:pPr>
+        <w:t>09</w:t>
+      </w:r>
       <w:r>
         <w:rPr>
           <w:rFonts w:ascii="Cambria" w:eastAsia="Cambria" w:hAnsi="Cambria" w:cs="Cambria"/>
           <w:sz w:val="24"/>
           <w:szCs w:val="24"/>
         </w:rPr>
-        <w:t>NOMBRE: Alejandro Fernández Vitoncó</w:t>
+        <w:t>/02/2024</w:t>
       </w:r>
     </w:p>
     <w:p>
@@ -317,7 +314,80 @@
           <w:sz w:val="24"/>
           <w:szCs w:val="24"/>
         </w:rPr>
+        <w:t>NOMBRE: Alejandro Fernández Vitoncó</w:t>
+      </w:r>
+    </w:p>
+    <w:p>
+      <w:pPr>
+        <w:ind w:left="1036"/>
+        <w:jc w:val="both"/>
+        <w:rPr>
+          <w:rFonts w:ascii="Cambria" w:eastAsia="Cambria" w:hAnsi="Cambria" w:cs="Cambria"/>
+          <w:sz w:val="24"/>
+          <w:szCs w:val="24"/>
+        </w:rPr>
+      </w:pPr>
+      <w:r>
+        <w:rPr>
+          <w:rFonts w:ascii="Cambria" w:eastAsia="Cambria" w:hAnsi="Cambria" w:cs="Cambria"/>
+          <w:sz w:val="24"/>
+          <w:szCs w:val="24"/>
+        </w:rPr>
+        <w:t xml:space="preserve">NOMBRE: </w:t>
+      </w:r>
+      <w:r>
+        <w:rPr>
+          <w:rFonts w:ascii="Cambria" w:eastAsia="Cambria" w:hAnsi="Cambria" w:cs="Cambria"/>
+          <w:sz w:val="24"/>
+          <w:szCs w:val="24"/>
+        </w:rPr>
+        <w:t>Jhossef Nicolas Constain</w:t>
+      </w:r>
+    </w:p>
+    <w:p>
+      <w:pPr>
+        <w:ind w:left="1036"/>
+        <w:jc w:val="both"/>
+        <w:rPr>
+          <w:rFonts w:ascii="Cambria" w:eastAsia="Cambria" w:hAnsi="Cambria" w:cs="Cambria"/>
+          <w:sz w:val="24"/>
+          <w:szCs w:val="24"/>
+        </w:rPr>
+      </w:pPr>
+      <w:r>
+        <w:rPr>
+          <w:rFonts w:ascii="Cambria" w:eastAsia="Cambria" w:hAnsi="Cambria" w:cs="Cambria"/>
+          <w:sz w:val="24"/>
+          <w:szCs w:val="24"/>
+        </w:rPr>
         <w:t>CÓDIGO SIMCA: 104619021339</w:t>
+      </w:r>
+    </w:p>
+    <w:p>
+      <w:pPr>
+        <w:ind w:left="1036"/>
+        <w:jc w:val="both"/>
+        <w:rPr>
+          <w:rFonts w:ascii="Cambria" w:eastAsia="Cambria" w:hAnsi="Cambria" w:cs="Cambria"/>
+          <w:sz w:val="24"/>
+          <w:szCs w:val="24"/>
+        </w:rPr>
+      </w:pPr>
+      <w:r>
+        <w:rPr>
+          <w:rFonts w:ascii="Cambria" w:eastAsia="Cambria" w:hAnsi="Cambria" w:cs="Cambria"/>
+          <w:sz w:val="24"/>
+          <w:szCs w:val="24"/>
+        </w:rPr>
+        <w:t>CÓDIGO SIMCA: 1046190213</w:t>
+      </w:r>
+      <w:r>
+        <w:rPr>
+          <w:rFonts w:ascii="Cambria" w:eastAsia="Cambria" w:hAnsi="Cambria" w:cs="Cambria"/>
+          <w:sz w:val="24"/>
+          <w:szCs w:val="24"/>
+        </w:rPr>
+        <w:t>17</w:t>
       </w:r>
     </w:p>
     <w:p>
@@ -1046,7 +1116,16 @@
           <w:sz w:val="28"/>
           <w:szCs w:val="28"/>
         </w:rPr>
-        <w:t>Investiga sobre qué son los proveedores de Internet de Nivel-1 (Tier-1) y Nivel-2 (Tier-2), y cómo se diferencian en términos de infraestructura, alcance y relaciones comerciales.</w:t>
+        <w:t xml:space="preserve">Investiga sobre qué son los proveedores de Internet de Nivel-1 (Tier-1) y </w:t>
+      </w:r>
+      <w:r>
+        <w:rPr>
+          <w:rFonts w:ascii="Cambria" w:eastAsia="Cambria" w:hAnsi="Cambria" w:cs="Cambria"/>
+          <w:sz w:val="28"/>
+          <w:szCs w:val="28"/>
+        </w:rPr>
+        <w:lastRenderedPageBreak/>
+        <w:t>Nivel-2 (Tier-2), y cómo se diferencian en términos de infraestructura, alcance y relaciones comerciales.</w:t>
       </w:r>
     </w:p>
     <w:p>
@@ -1070,7 +1149,6 @@
           <w:sz w:val="28"/>
           <w:szCs w:val="28"/>
         </w:rPr>
-        <w:lastRenderedPageBreak/>
         <w:t>Identifica al menos tres proveedores de Internet de nivel mundial y clasifícalos en Nivel-1 (Tier-1) o Nivel-2 (Tier-2) según su posición en la jerarquía de la red. Identifica al menos 2 proveedores de internet en Colombia.</w:t>
       </w:r>
     </w:p>
@@ -1492,7 +1570,6 @@
           <w:sz w:val="28"/>
           <w:szCs w:val="28"/>
         </w:rPr>
-        <w:lastRenderedPageBreak/>
         <w:t xml:space="preserve">Git es un sistema de control de versiones distribuido, que nos permite trabajar en el equipo local sin necesidad de tener conexión a una red; pero también podemos colaborar con otros usuarios compartiendo los cambios que vamos realizando en un proyecto. </w:t>
       </w:r>
     </w:p>
@@ -1973,7 +2050,6 @@
           <w:sz w:val="28"/>
           <w:szCs w:val="28"/>
         </w:rPr>
-        <w:lastRenderedPageBreak/>
         <w:t>Solución:</w:t>
       </w:r>
     </w:p>
@@ -2481,6 +2557,7 @@
           <w:sz w:val="28"/>
           <w:szCs w:val="28"/>
         </w:rPr>
+        <w:lastRenderedPageBreak/>
         <w:t>Ejemplo:</w:t>
       </w:r>
       <w:r>
@@ -2548,7 +2625,6 @@
           <w:sz w:val="28"/>
           <w:szCs w:val="28"/>
         </w:rPr>
-        <w:lastRenderedPageBreak/>
         <w:t>Capacidad de la red para priorizar ciertos tipos de datos sobre otros, garantizando ancho de banda suficiente para aplicaciones críticas y minimizando la latencia y la pérdida de paquetes.</w:t>
       </w:r>
     </w:p>
@@ -2938,7 +3014,6 @@
           <w:sz w:val="28"/>
           <w:szCs w:val="28"/>
         </w:rPr>
-        <w:lastRenderedPageBreak/>
         <w:t xml:space="preserve">Experiencia del usuario: </w:t>
       </w:r>
       <w:r>
@@ -3493,7 +3568,16 @@
                 <w:sz w:val="28"/>
                 <w:szCs w:val="28"/>
               </w:rPr>
-              <w:t xml:space="preserve">Infraestructura de red muy grande que a menudo incluye cables submarinos, enlaces de fibra óptica de larga distancia y puntos de intercambio de tráfico (IXP) importantes en todo el mundo. </w:t>
+              <w:t xml:space="preserve">Infraestructura de red muy grande que a menudo incluye cables submarinos, enlaces de fibra óptica de larga distancia y puntos de intercambio de tráfico (IXP) importantes en </w:t>
+            </w:r>
+            <w:r>
+              <w:rPr>
+                <w:rFonts w:ascii="Cambria" w:eastAsia="Cambria" w:hAnsi="Cambria" w:cs="Cambria"/>
+                <w:sz w:val="28"/>
+                <w:szCs w:val="28"/>
+              </w:rPr>
+              <w:lastRenderedPageBreak/>
+              <w:t xml:space="preserve">todo el mundo. </w:t>
             </w:r>
           </w:p>
         </w:tc>
@@ -3530,6 +3614,7 @@
                 <w:sz w:val="28"/>
                 <w:szCs w:val="28"/>
               </w:rPr>
+              <w:lastRenderedPageBreak/>
               <w:t>Suele ser menos extensa que la de los proveedores de Nivel-1, aunque pueden tener redes regionales sólidas y bien desarrolladas.</w:t>
             </w:r>
           </w:p>
@@ -3686,7 +3771,6 @@
                 <w:sz w:val="28"/>
                 <w:szCs w:val="28"/>
               </w:rPr>
-              <w:lastRenderedPageBreak/>
               <w:t>Relaciones comerciales</w:t>
             </w:r>
           </w:p>

--- a/Solucion Actividades capitulo 1 y 2 - 2024-1.docx
+++ b/Solucion Actividades capitulo 1 y 2 - 2024-1.docx
@@ -7974,14 +7974,17 @@
           <w:szCs w:val="28"/>
         </w:rPr>
       </w:pPr>
-      <w:r>
-        <w:rPr>
-          <w:rFonts w:ascii="Cambria" w:eastAsia="Cambria" w:hAnsi="Cambria" w:cs="Cambria"/>
-          <w:sz w:val="28"/>
-          <w:szCs w:val="28"/>
-        </w:rPr>
-        <w:t>https://github.com/AlejFernandezV/redes.git</w:t>
-      </w:r>
+      <w:hyperlink r:id="rId18" w:history="1">
+        <w:r>
+          <w:rPr>
+            <w:rStyle w:val="Hipervnculo"/>
+            <w:rFonts w:ascii="Cambria" w:eastAsia="Cambria" w:hAnsi="Cambria" w:cs="Cambria"/>
+            <w:sz w:val="28"/>
+            <w:szCs w:val="28"/>
+          </w:rPr>
+          <w:t>https://github.com/AlejFernandezV/redes.git</w:t>
+        </w:r>
+      </w:hyperlink>
     </w:p>
     <w:p>
       <w:pPr>
@@ -7993,7 +7996,7 @@
           <w:between w:val="nil"/>
         </w:pBdr>
         <w:spacing w:before="91"/>
-        <w:ind w:left="1440" w:right="1170"/>
+        <w:ind w:left="2160" w:right="1170"/>
         <w:jc w:val="both"/>
         <w:rPr>
           <w:rFonts w:ascii="Cambria" w:eastAsia="Cambria" w:hAnsi="Cambria" w:cs="Cambria"/>
@@ -8012,7 +8015,7 @@
           <w:between w:val="nil"/>
         </w:pBdr>
         <w:spacing w:before="91"/>
-        <w:ind w:left="2880" w:right="1170"/>
+        <w:ind w:left="2160" w:right="1170"/>
         <w:jc w:val="both"/>
         <w:rPr>
           <w:rFonts w:ascii="Cambria" w:eastAsia="Cambria" w:hAnsi="Cambria" w:cs="Cambria"/>
@@ -8031,6 +8034,101 @@
           <w:between w:val="nil"/>
         </w:pBdr>
         <w:spacing w:before="91"/>
+        <w:ind w:left="2160" w:right="1170"/>
+        <w:jc w:val="both"/>
+        <w:rPr>
+          <w:rFonts w:ascii="Cambria" w:eastAsia="Cambria" w:hAnsi="Cambria" w:cs="Cambria"/>
+          <w:sz w:val="28"/>
+          <w:szCs w:val="28"/>
+        </w:rPr>
+      </w:pPr>
+    </w:p>
+    <w:p>
+      <w:pPr>
+        <w:pBdr>
+          <w:top w:val="nil"/>
+          <w:left w:val="nil"/>
+          <w:bottom w:val="nil"/>
+          <w:right w:val="nil"/>
+          <w:between w:val="nil"/>
+        </w:pBdr>
+        <w:spacing w:before="91"/>
+        <w:ind w:left="2160" w:right="1170"/>
+        <w:jc w:val="both"/>
+        <w:rPr>
+          <w:rFonts w:ascii="Cambria" w:eastAsia="Cambria" w:hAnsi="Cambria" w:cs="Cambria"/>
+          <w:sz w:val="28"/>
+          <w:szCs w:val="28"/>
+        </w:rPr>
+      </w:pPr>
+    </w:p>
+    <w:p>
+      <w:pPr>
+        <w:pBdr>
+          <w:top w:val="nil"/>
+          <w:left w:val="nil"/>
+          <w:bottom w:val="nil"/>
+          <w:right w:val="nil"/>
+          <w:between w:val="nil"/>
+        </w:pBdr>
+        <w:spacing w:before="91"/>
+        <w:ind w:left="2160" w:right="1170"/>
+        <w:jc w:val="both"/>
+        <w:rPr>
+          <w:rFonts w:ascii="Cambria" w:eastAsia="Cambria" w:hAnsi="Cambria" w:cs="Cambria"/>
+          <w:sz w:val="28"/>
+          <w:szCs w:val="28"/>
+        </w:rPr>
+      </w:pPr>
+    </w:p>
+    <w:p>
+      <w:pPr>
+        <w:pBdr>
+          <w:top w:val="nil"/>
+          <w:left w:val="nil"/>
+          <w:bottom w:val="nil"/>
+          <w:right w:val="nil"/>
+          <w:between w:val="nil"/>
+        </w:pBdr>
+        <w:spacing w:before="91"/>
+        <w:ind w:left="1440" w:right="1170"/>
+        <w:jc w:val="both"/>
+        <w:rPr>
+          <w:rFonts w:ascii="Cambria" w:eastAsia="Cambria" w:hAnsi="Cambria" w:cs="Cambria"/>
+          <w:sz w:val="28"/>
+          <w:szCs w:val="28"/>
+        </w:rPr>
+      </w:pPr>
+    </w:p>
+    <w:p>
+      <w:pPr>
+        <w:pBdr>
+          <w:top w:val="nil"/>
+          <w:left w:val="nil"/>
+          <w:bottom w:val="nil"/>
+          <w:right w:val="nil"/>
+          <w:between w:val="nil"/>
+        </w:pBdr>
+        <w:spacing w:before="91"/>
+        <w:ind w:left="2880" w:right="1170"/>
+        <w:jc w:val="both"/>
+        <w:rPr>
+          <w:rFonts w:ascii="Cambria" w:eastAsia="Cambria" w:hAnsi="Cambria" w:cs="Cambria"/>
+          <w:sz w:val="28"/>
+          <w:szCs w:val="28"/>
+        </w:rPr>
+      </w:pPr>
+    </w:p>
+    <w:p>
+      <w:pPr>
+        <w:pBdr>
+          <w:top w:val="nil"/>
+          <w:left w:val="nil"/>
+          <w:bottom w:val="nil"/>
+          <w:right w:val="nil"/>
+          <w:between w:val="nil"/>
+        </w:pBdr>
+        <w:spacing w:before="91"/>
         <w:ind w:right="1170"/>
         <w:jc w:val="both"/>
         <w:rPr>
@@ -8041,7 +8139,7 @@
       </w:pPr>
     </w:p>
     <w:sectPr>
-      <w:headerReference w:type="default" r:id="rId18"/>
+      <w:headerReference w:type="default" r:id="rId19"/>
       <w:pgSz w:w="12240" w:h="15840"/>
       <w:pgMar w:top="1320" w:right="260" w:bottom="1020" w:left="260" w:header="723" w:footer="838" w:gutter="0"/>
       <w:pgNumType w:start="1"/>
@@ -10332,6 +10430,29 @@
       </w:tblCellMar>
     </w:tblPr>
   </w:style>
+  <w:style w:type="character" w:styleId="Hipervnculo">
+    <w:name w:val="Hyperlink"/>
+    <w:basedOn w:val="Fuentedeprrafopredeter"/>
+    <w:uiPriority w:val="99"/>
+    <w:unhideWhenUsed/>
+    <w:rsid w:val="00F74F2A"/>
+    <w:rPr>
+      <w:color w:val="0000FF" w:themeColor="hyperlink"/>
+      <w:u w:val="single"/>
+    </w:rPr>
+  </w:style>
+  <w:style w:type="character" w:styleId="Mencinsinresolver">
+    <w:name w:val="Unresolved Mention"/>
+    <w:basedOn w:val="Fuentedeprrafopredeter"/>
+    <w:uiPriority w:val="99"/>
+    <w:semiHidden/>
+    <w:unhideWhenUsed/>
+    <w:rsid w:val="00F74F2A"/>
+    <w:rPr>
+      <w:color w:val="605E5C"/>
+      <w:shd w:val="clear" w:color="auto" w:fill="E1DFDD"/>
+    </w:rPr>
+  </w:style>
 </w:styles>
 </file>
 
